--- a/programming/lab_5_6/отчет7.docx
+++ b/programming/lab_5_6/отчет7.docx
@@ -8564,6 +8564,53 @@
         </w:rPr>
         <w:t>работы</w:t>
       </w:r>
+    </w:p>
+    <w:p>
+      <w:pPr>
+        <w:tabs>
+          <w:tab w:val="left" w:pos="960"/>
+          <w:tab w:val="left" w:pos="1920"/>
+          <w:tab w:val="left" w:pos="2880"/>
+          <w:tab w:val="left" w:pos="3840"/>
+          <w:tab w:val="left" w:pos="4800"/>
+          <w:tab w:val="left" w:pos="5760"/>
+          <w:tab w:val="left" w:pos="6720"/>
+          <w:tab w:val="left" w:pos="7680"/>
+          <w:tab w:val="left" w:pos="8640"/>
+          <w:tab w:val="left" w:pos="9600"/>
+          <w:tab w:val="left" w:pos="10560"/>
+          <w:tab w:val="left" w:pos="11520"/>
+          <w:tab w:val="left" w:pos="12480"/>
+          <w:tab w:val="left" w:pos="13440"/>
+          <w:tab w:val="left" w:pos="14400"/>
+          <w:tab w:val="left" w:pos="15360"/>
+          <w:tab w:val="left" w:pos="16320"/>
+          <w:tab w:val="left" w:pos="17280"/>
+          <w:tab w:val="left" w:pos="18240"/>
+          <w:tab w:val="left" w:pos="19200"/>
+          <w:tab w:val="left" w:pos="20160"/>
+          <w:tab w:val="left" w:pos="21120"/>
+          <w:tab w:val="left" w:pos="22080"/>
+          <w:tab w:val="left" w:pos="23040"/>
+          <w:tab w:val="left" w:pos="24000"/>
+          <w:tab w:val="left" w:pos="24960"/>
+          <w:tab w:val="left" w:pos="25920"/>
+          <w:tab w:val="left" w:pos="26880"/>
+          <w:tab w:val="left" w:pos="27840"/>
+          <w:tab w:val="left" w:pos="28800"/>
+          <w:tab w:val="left" w:pos="29760"/>
+          <w:tab w:val="left" w:pos="30720"/>
+        </w:tabs>
+        <w:jc w:val="center"/>
+        <w:rPr>
+          <w:rFonts w:eastAsiaTheme="minorHAnsi"/>
+          <w:b/>
+          <w:bCs/>
+          <w:sz w:val="32"/>
+          <w:szCs w:val="32"/>
+          <w:lang w:eastAsia="en-US"/>
+        </w:rPr>
+      </w:pPr>
       <w:r>
         <w:rPr>
           <w:rFonts w:eastAsiaTheme="minorHAnsi"/>
@@ -8576,10 +8623,10 @@
           <w14:ligatures w14:val="standardContextual"/>
         </w:rPr>
         <w:drawing>
-          <wp:inline distT="0" distB="0" distL="0" distR="0" wp14:anchorId="276CD87F" wp14:editId="271A6853">
-            <wp:extent cx="6645910" cy="3368675"/>
-            <wp:effectExtent l="0" t="0" r="0" b="0"/>
-            <wp:docPr id="6" name="Рисунок 6"/>
+          <wp:inline distT="0" distB="0" distL="0" distR="0" wp14:anchorId="4FE66E72" wp14:editId="25F21CB1">
+            <wp:extent cx="6645910" cy="3335020"/>
+            <wp:effectExtent l="0" t="0" r="0" b="5080"/>
+            <wp:docPr id="8" name="Рисунок 8"/>
             <wp:cNvGraphicFramePr>
               <a:graphicFrameLocks xmlns:a="http://schemas.openxmlformats.org/drawingml/2006/main" noChangeAspect="1"/>
             </wp:cNvGraphicFramePr>
@@ -8587,7 +8634,7 @@
               <a:graphicData uri="http://schemas.openxmlformats.org/drawingml/2006/picture">
                 <pic:pic xmlns:pic="http://schemas.openxmlformats.org/drawingml/2006/picture">
                   <pic:nvPicPr>
-                    <pic:cNvPr id="6" name="Рисунок 6"/>
+                    <pic:cNvPr id="8" name="Рисунок 8"/>
                     <pic:cNvPicPr/>
                   </pic:nvPicPr>
                   <pic:blipFill>
@@ -8605,57 +8652,7 @@
                   <pic:spPr>
                     <a:xfrm>
                       <a:off x="0" y="0"/>
-                      <a:ext cx="6645910" cy="3368675"/>
-                    </a:xfrm>
-                    <a:prstGeom prst="rect">
-                      <a:avLst/>
-                    </a:prstGeom>
-                  </pic:spPr>
-                </pic:pic>
-              </a:graphicData>
-            </a:graphic>
-          </wp:inline>
-        </w:drawing>
-      </w:r>
-    </w:p>
-    <w:p/>
-    <w:p>
-      <w:r>
-        <w:rPr>
-          <w:noProof/>
-          <w14:ligatures w14:val="standardContextual"/>
-        </w:rPr>
-        <w:drawing>
-          <wp:inline distT="0" distB="0" distL="0" distR="0" wp14:anchorId="136D4209" wp14:editId="00EAF0CF">
-            <wp:extent cx="6645910" cy="3115945"/>
-            <wp:effectExtent l="0" t="0" r="0" b="0"/>
-            <wp:docPr id="7" name="Рисунок 7"/>
-            <wp:cNvGraphicFramePr>
-              <a:graphicFrameLocks xmlns:a="http://schemas.openxmlformats.org/drawingml/2006/main" noChangeAspect="1"/>
-            </wp:cNvGraphicFramePr>
-            <a:graphic xmlns:a="http://schemas.openxmlformats.org/drawingml/2006/main">
-              <a:graphicData uri="http://schemas.openxmlformats.org/drawingml/2006/picture">
-                <pic:pic xmlns:pic="http://schemas.openxmlformats.org/drawingml/2006/picture">
-                  <pic:nvPicPr>
-                    <pic:cNvPr id="7" name="Рисунок 7"/>
-                    <pic:cNvPicPr/>
-                  </pic:nvPicPr>
-                  <pic:blipFill>
-                    <a:blip r:embed="rId9" cstate="print">
-                      <a:extLst>
-                        <a:ext uri="{28A0092B-C50C-407E-A947-70E740481C1C}">
-                          <a14:useLocalDpi xmlns:a14="http://schemas.microsoft.com/office/drawing/2010/main" val="0"/>
-                        </a:ext>
-                      </a:extLst>
-                    </a:blip>
-                    <a:stretch>
-                      <a:fillRect/>
-                    </a:stretch>
-                  </pic:blipFill>
-                  <pic:spPr>
-                    <a:xfrm>
-                      <a:off x="0" y="0"/>
-                      <a:ext cx="6645910" cy="3115945"/>
+                      <a:ext cx="6645910" cy="3335020"/>
                     </a:xfrm>
                     <a:prstGeom prst="rect">
                       <a:avLst/>
@@ -9137,44 +9134,7 @@
           <w:lang w:eastAsia="en-US"/>
         </w:rPr>
       </w:pPr>
-    </w:p>
-    <w:p>
-      <w:pPr>
-        <w:tabs>
-          <w:tab w:val="left" w:pos="960"/>
-          <w:tab w:val="left" w:pos="1920"/>
-          <w:tab w:val="left" w:pos="2880"/>
-          <w:tab w:val="left" w:pos="3840"/>
-          <w:tab w:val="left" w:pos="4800"/>
-          <w:tab w:val="left" w:pos="5760"/>
-          <w:tab w:val="left" w:pos="6720"/>
-          <w:tab w:val="left" w:pos="7680"/>
-          <w:tab w:val="left" w:pos="8640"/>
-          <w:tab w:val="left" w:pos="9600"/>
-          <w:tab w:val="left" w:pos="10560"/>
-          <w:tab w:val="left" w:pos="11520"/>
-          <w:tab w:val="left" w:pos="12480"/>
-          <w:tab w:val="left" w:pos="13440"/>
-          <w:tab w:val="left" w:pos="14400"/>
-          <w:tab w:val="left" w:pos="15360"/>
-          <w:tab w:val="left" w:pos="16320"/>
-          <w:tab w:val="left" w:pos="17280"/>
-          <w:tab w:val="left" w:pos="18240"/>
-          <w:tab w:val="left" w:pos="19200"/>
-          <w:tab w:val="left" w:pos="20160"/>
-          <w:tab w:val="left" w:pos="21120"/>
-          <w:tab w:val="left" w:pos="22080"/>
-          <w:tab w:val="left" w:pos="23040"/>
-          <w:tab w:val="left" w:pos="24000"/>
-          <w:tab w:val="left" w:pos="24960"/>
-          <w:tab w:val="left" w:pos="25920"/>
-          <w:tab w:val="left" w:pos="26880"/>
-          <w:tab w:val="left" w:pos="27840"/>
-          <w:tab w:val="left" w:pos="28800"/>
-          <w:tab w:val="left" w:pos="29760"/>
-          <w:tab w:val="left" w:pos="30720"/>
-        </w:tabs>
-        <w:jc w:val="center"/>
+      <w:r>
         <w:rPr>
           <w:rFonts w:eastAsiaTheme="minorHAnsi"/>
           <w:b/>
@@ -9183,117 +9143,15 @@
           <w:szCs w:val="32"/>
           <w:lang w:eastAsia="en-US"/>
         </w:rPr>
-      </w:pPr>
-    </w:p>
-    <w:p>
-      <w:pPr>
-        <w:tabs>
-          <w:tab w:val="left" w:pos="960"/>
-          <w:tab w:val="left" w:pos="1920"/>
-          <w:tab w:val="left" w:pos="2880"/>
-          <w:tab w:val="left" w:pos="3840"/>
-          <w:tab w:val="left" w:pos="4800"/>
-          <w:tab w:val="left" w:pos="5760"/>
-          <w:tab w:val="left" w:pos="6720"/>
-          <w:tab w:val="left" w:pos="7680"/>
-          <w:tab w:val="left" w:pos="8640"/>
-          <w:tab w:val="left" w:pos="9600"/>
-          <w:tab w:val="left" w:pos="10560"/>
-          <w:tab w:val="left" w:pos="11520"/>
-          <w:tab w:val="left" w:pos="12480"/>
-          <w:tab w:val="left" w:pos="13440"/>
-          <w:tab w:val="left" w:pos="14400"/>
-          <w:tab w:val="left" w:pos="15360"/>
-          <w:tab w:val="left" w:pos="16320"/>
-          <w:tab w:val="left" w:pos="17280"/>
-          <w:tab w:val="left" w:pos="18240"/>
-          <w:tab w:val="left" w:pos="19200"/>
-          <w:tab w:val="left" w:pos="20160"/>
-          <w:tab w:val="left" w:pos="21120"/>
-          <w:tab w:val="left" w:pos="22080"/>
-          <w:tab w:val="left" w:pos="23040"/>
-          <w:tab w:val="left" w:pos="24000"/>
-          <w:tab w:val="left" w:pos="24960"/>
-          <w:tab w:val="left" w:pos="25920"/>
-          <w:tab w:val="left" w:pos="26880"/>
-          <w:tab w:val="left" w:pos="27840"/>
-          <w:tab w:val="left" w:pos="28800"/>
-          <w:tab w:val="left" w:pos="29760"/>
-          <w:tab w:val="left" w:pos="30720"/>
-        </w:tabs>
-        <w:jc w:val="center"/>
-        <w:rPr>
-          <w:rFonts w:eastAsiaTheme="minorHAnsi"/>
-          <w:b/>
-          <w:bCs/>
-          <w:sz w:val="32"/>
-          <w:szCs w:val="32"/>
-          <w:lang w:eastAsia="en-US"/>
-        </w:rPr>
-      </w:pPr>
-    </w:p>
-    <w:p>
-      <w:pPr>
-        <w:tabs>
-          <w:tab w:val="left" w:pos="960"/>
-          <w:tab w:val="left" w:pos="1920"/>
-          <w:tab w:val="left" w:pos="2880"/>
-          <w:tab w:val="left" w:pos="3840"/>
-          <w:tab w:val="left" w:pos="4800"/>
-          <w:tab w:val="left" w:pos="5760"/>
-          <w:tab w:val="left" w:pos="6720"/>
-          <w:tab w:val="left" w:pos="7680"/>
-          <w:tab w:val="left" w:pos="8640"/>
-          <w:tab w:val="left" w:pos="9600"/>
-          <w:tab w:val="left" w:pos="10560"/>
-          <w:tab w:val="left" w:pos="11520"/>
-          <w:tab w:val="left" w:pos="12480"/>
-          <w:tab w:val="left" w:pos="13440"/>
-          <w:tab w:val="left" w:pos="14400"/>
-          <w:tab w:val="left" w:pos="15360"/>
-          <w:tab w:val="left" w:pos="16320"/>
-          <w:tab w:val="left" w:pos="17280"/>
-          <w:tab w:val="left" w:pos="18240"/>
-          <w:tab w:val="left" w:pos="19200"/>
-          <w:tab w:val="left" w:pos="20160"/>
-          <w:tab w:val="left" w:pos="21120"/>
-          <w:tab w:val="left" w:pos="22080"/>
-          <w:tab w:val="left" w:pos="23040"/>
-          <w:tab w:val="left" w:pos="24000"/>
-          <w:tab w:val="left" w:pos="24960"/>
-          <w:tab w:val="left" w:pos="25920"/>
-          <w:tab w:val="left" w:pos="26880"/>
-          <w:tab w:val="left" w:pos="27840"/>
-          <w:tab w:val="left" w:pos="28800"/>
-          <w:tab w:val="left" w:pos="29760"/>
-          <w:tab w:val="left" w:pos="30720"/>
-        </w:tabs>
-        <w:jc w:val="center"/>
-        <w:rPr>
-          <w:rFonts w:eastAsiaTheme="minorHAnsi"/>
-          <w:b/>
-          <w:bCs/>
-          <w:sz w:val="32"/>
-          <w:szCs w:val="32"/>
-          <w:lang w:eastAsia="en-US"/>
-        </w:rPr>
-      </w:pPr>
-      <w:r>
-        <w:rPr>
-          <w:rFonts w:eastAsiaTheme="minorHAnsi"/>
-          <w:b/>
-          <w:bCs/>
-          <w:sz w:val="32"/>
-          <w:szCs w:val="32"/>
-          <w:lang w:eastAsia="en-US"/>
-        </w:rPr>
-        <w:lastRenderedPageBreak/>
         <w:t>Вывод</w:t>
       </w:r>
     </w:p>
     <w:p>
       <w:pPr>
         <w:ind w:left="708"/>
+        <w:rPr>
+          <w:lang w:val="en-US"/>
+        </w:rPr>
       </w:pPr>
       <w:r>
         <w:t xml:space="preserve">Я научился работать с шифрованием в языке </w:t>
